--- a/Javascript/Notes/JS.docx
+++ b/Javascript/Notes/JS.docx
@@ -15513,48 +15513,6 @@
         <w:rPr>
           <w:sz w:val="28"/>
         </w:rPr>
-        <w:t xml:space="preserve">Div </w:t>
-      </w:r>
-      <w:r>
-        <w:rPr>
-          <w:sz w:val="28"/>
-        </w:rPr>
-        <w:t>.container h400 w400 border</w:t>
-      </w:r>
-    </w:p>
-    <w:p>
-      <w:pPr>
-        <w:spacing w:line="240" w:lineRule="auto"/>
-        <w:rPr>
-          <w:sz w:val="28"/>
-        </w:rPr>
-      </w:pPr>
-      <w:r>
-        <w:rPr>
-          <w:sz w:val="28"/>
-        </w:rPr>
-        <w:t>Textaea msg, msg, dtyle resize none</w:t>
-      </w:r>
-    </w:p>
-    <w:p>
-      <w:pPr>
-        <w:spacing w:line="240" w:lineRule="auto"/>
-        <w:rPr>
-          <w:sz w:val="28"/>
-        </w:rPr>
-      </w:pPr>
-    </w:p>
-    <w:p>
-      <w:pPr>
-        <w:spacing w:line="240" w:lineRule="auto"/>
-        <w:rPr>
-          <w:sz w:val="28"/>
-        </w:rPr>
-      </w:pPr>
-      <w:r>
-        <w:rPr>
-          <w:sz w:val="28"/>
-        </w:rPr>
         <w:t xml:space="preserve">Click event </w:t>
       </w:r>
       <w:r>
@@ -15721,15 +15679,6 @@
       <w:pPr>
         <w:spacing w:line="240" w:lineRule="auto"/>
         <w:rPr>
-          <w:b/>
-          <w:sz w:val="28"/>
-        </w:rPr>
-      </w:pPr>
-    </w:p>
-    <w:p>
-      <w:pPr>
-        <w:spacing w:line="240" w:lineRule="auto"/>
-        <w:rPr>
           <w:sz w:val="28"/>
         </w:rPr>
       </w:pPr>
@@ -15835,14 +15784,6 @@
       <w:pPr>
         <w:spacing w:line="240" w:lineRule="auto"/>
         <w:rPr>
-          <w:sz w:val="28"/>
-        </w:rPr>
-      </w:pPr>
-    </w:p>
-    <w:p>
-      <w:pPr>
-        <w:spacing w:line="240" w:lineRule="auto"/>
-        <w:rPr>
           <w:b/>
           <w:sz w:val="28"/>
         </w:rPr>
@@ -15880,7 +15821,6 @@
         <w:rPr>
           <w:sz w:val="28"/>
         </w:rPr>
-        <w:lastRenderedPageBreak/>
         <w:t xml:space="preserve">-this method prevents </w:t>
       </w:r>
       <w:r>
@@ -15898,15 +15838,6 @@
           <w:sz w:val="28"/>
         </w:rPr>
       </w:pPr>
-    </w:p>
-    <w:p>
-      <w:pPr>
-        <w:spacing w:line="240" w:lineRule="auto"/>
-        <w:rPr>
-          <w:b/>
-          <w:sz w:val="28"/>
-        </w:rPr>
-      </w:pPr>
       <w:r>
         <w:rPr>
           <w:b/>
@@ -15927,42 +15858,6 @@
           <w:sz w:val="28"/>
         </w:rPr>
         <w:t>- the value property is used to fetch the values from the input tag and textarea tag</w:t>
-      </w:r>
-    </w:p>
-    <w:p>
-      <w:pPr>
-        <w:spacing w:line="240" w:lineRule="auto"/>
-        <w:rPr>
-          <w:sz w:val="28"/>
-        </w:rPr>
-      </w:pPr>
-    </w:p>
-    <w:p>
-      <w:pPr>
-        <w:spacing w:line="240" w:lineRule="auto"/>
-        <w:rPr>
-          <w:sz w:val="28"/>
-        </w:rPr>
-      </w:pPr>
-      <w:r>
-        <w:rPr>
-          <w:sz w:val="28"/>
-        </w:rPr>
-        <w:t>Header testyantra</w:t>
-      </w:r>
-    </w:p>
-    <w:p>
-      <w:pPr>
-        <w:spacing w:line="240" w:lineRule="auto"/>
-        <w:rPr>
-          <w:sz w:val="28"/>
-        </w:rPr>
-      </w:pPr>
-      <w:r>
-        <w:rPr>
-          <w:sz w:val="28"/>
-        </w:rPr>
-        <w:t>Services part mouseover mouseout</w:t>
       </w:r>
     </w:p>
     <w:p>
@@ -16861,7 +16756,21 @@
           <w:b/>
           <w:sz w:val="28"/>
         </w:rPr>
-        <w:t>e.stopPropogartion()</w:t>
+        <w:t>e.stopProp</w:t>
+      </w:r>
+      <w:r>
+        <w:rPr>
+          <w:b/>
+          <w:sz w:val="28"/>
+        </w:rPr>
+        <w:t>a</w:t>
+      </w:r>
+      <w:r>
+        <w:rPr>
+          <w:b/>
+          <w:sz w:val="28"/>
+        </w:rPr>
+        <w:t>gation()</w:t>
       </w:r>
     </w:p>
     <w:p>
@@ -16930,7 +16839,21 @@
           <w:b/>
           <w:sz w:val="28"/>
         </w:rPr>
-        <w:t>e.stopImmediatePropogation</w:t>
+        <w:t>e.stopImmediateProp</w:t>
+      </w:r>
+      <w:r>
+        <w:rPr>
+          <w:b/>
+          <w:sz w:val="28"/>
+        </w:rPr>
+        <w:t>a</w:t>
+      </w:r>
+      <w:r>
+        <w:rPr>
+          <w:b/>
+          <w:sz w:val="28"/>
+        </w:rPr>
+        <w:t>gation</w:t>
       </w:r>
       <w:r>
         <w:rPr>
@@ -18560,31 +18483,7 @@
         <w:rPr>
           <w:sz w:val="28"/>
         </w:rPr>
-        <w:t>if you call the re</w:t>
-      </w:r>
-      <w:r>
-        <w:rPr>
-          <w:sz w:val="28"/>
-        </w:rPr>
-        <w:t>jected</w:t>
-      </w:r>
-      <w:r>
-        <w:rPr>
-          <w:sz w:val="28"/>
-        </w:rPr>
-        <w:t xml:space="preserve"> function then the promise is in </w:t>
-      </w:r>
-      <w:r>
-        <w:rPr>
-          <w:sz w:val="28"/>
-        </w:rPr>
-        <w:t>rejected</w:t>
-      </w:r>
-      <w:r>
-        <w:rPr>
-          <w:sz w:val="28"/>
-        </w:rPr>
-        <w:t xml:space="preserve"> state</w:t>
+        <w:t>if you call the rejected function then the promise is in rejected state</w:t>
       </w:r>
     </w:p>
     <w:p>
@@ -18818,141 +18717,1692 @@
         <w:rPr>
           <w:sz w:val="28"/>
         </w:rPr>
-        <w:t>- if the promise is in pending state all the 3 methods will not get</w:t>
-      </w:r>
-      <w:bookmarkStart w:id="4" w:name="_GoBack"/>
+        <w:t>- if the promise is in pending state all the 3 methods will not get executed</w:t>
+      </w:r>
+    </w:p>
+    <w:p>
+      <w:pPr>
+        <w:spacing w:line="240" w:lineRule="auto"/>
+        <w:rPr>
+          <w:sz w:val="28"/>
+        </w:rPr>
+      </w:pPr>
+    </w:p>
+    <w:p>
+      <w:pPr>
+        <w:spacing w:line="240" w:lineRule="auto"/>
+        <w:rPr>
+          <w:sz w:val="28"/>
+        </w:rPr>
+      </w:pPr>
+    </w:p>
+    <w:p>
+      <w:pPr>
+        <w:spacing w:line="240" w:lineRule="auto"/>
+        <w:rPr>
+          <w:sz w:val="28"/>
+        </w:rPr>
+      </w:pPr>
+    </w:p>
+    <w:p>
+      <w:pPr>
+        <w:spacing w:line="240" w:lineRule="auto"/>
+        <w:rPr>
+          <w:sz w:val="28"/>
+        </w:rPr>
+      </w:pPr>
+    </w:p>
+    <w:p>
+      <w:pPr>
+        <w:spacing w:line="240" w:lineRule="auto"/>
+        <w:rPr>
+          <w:sz w:val="28"/>
+        </w:rPr>
+      </w:pPr>
+    </w:p>
+    <w:p>
+      <w:pPr>
+        <w:spacing w:line="240" w:lineRule="auto"/>
+        <w:rPr>
+          <w:sz w:val="28"/>
+        </w:rPr>
+      </w:pPr>
+    </w:p>
+    <w:p>
+      <w:pPr>
+        <w:spacing w:line="240" w:lineRule="auto"/>
+        <w:rPr>
+          <w:sz w:val="28"/>
+        </w:rPr>
+      </w:pPr>
+    </w:p>
+    <w:p>
+      <w:pPr>
+        <w:spacing w:line="240" w:lineRule="auto"/>
+        <w:rPr>
+          <w:sz w:val="28"/>
+        </w:rPr>
+      </w:pPr>
+    </w:p>
+    <w:p>
+      <w:pPr>
+        <w:spacing w:line="240" w:lineRule="auto"/>
+        <w:rPr>
+          <w:sz w:val="28"/>
+        </w:rPr>
+      </w:pPr>
+    </w:p>
+    <w:p>
+      <w:pPr>
+        <w:spacing w:line="240" w:lineRule="auto"/>
+        <w:rPr>
+          <w:sz w:val="28"/>
+        </w:rPr>
+      </w:pPr>
+    </w:p>
+    <w:p>
+      <w:pPr>
+        <w:spacing w:line="240" w:lineRule="auto"/>
+        <w:rPr>
+          <w:sz w:val="28"/>
+        </w:rPr>
+      </w:pPr>
+    </w:p>
+    <w:p>
+      <w:pPr>
+        <w:spacing w:line="240" w:lineRule="auto"/>
+        <w:rPr>
+          <w:sz w:val="28"/>
+        </w:rPr>
+      </w:pPr>
+    </w:p>
+    <w:p>
+      <w:pPr>
+        <w:spacing w:line="240" w:lineRule="auto"/>
+        <w:rPr>
+          <w:sz w:val="28"/>
+        </w:rPr>
+      </w:pPr>
+    </w:p>
+    <w:p>
+      <w:pPr>
+        <w:spacing w:line="240" w:lineRule="auto"/>
+        <w:rPr>
+          <w:sz w:val="28"/>
+        </w:rPr>
+      </w:pPr>
+    </w:p>
+    <w:p>
+      <w:pPr>
+        <w:spacing w:line="240" w:lineRule="auto"/>
+        <w:rPr>
+          <w:b/>
+          <w:sz w:val="28"/>
+        </w:rPr>
+      </w:pPr>
+    </w:p>
+    <w:p>
+      <w:pPr>
+        <w:rPr>
+          <w:b/>
+          <w:sz w:val="28"/>
+        </w:rPr>
+      </w:pPr>
+      <w:r>
+        <w:rPr>
+          <w:b/>
+          <w:sz w:val="28"/>
+        </w:rPr>
+        <w:br w:type="page"/>
+      </w:r>
+    </w:p>
+    <w:p>
+      <w:pPr>
+        <w:spacing w:line="240" w:lineRule="auto"/>
+        <w:jc w:val="center"/>
+        <w:rPr>
+          <w:b/>
+          <w:sz w:val="28"/>
+        </w:rPr>
+      </w:pPr>
+      <w:r>
+        <w:rPr>
+          <w:b/>
+          <w:sz w:val="28"/>
+        </w:rPr>
+        <w:lastRenderedPageBreak/>
+        <w:t>----------------</w:t>
+      </w:r>
+      <w:r>
+        <w:rPr>
+          <w:b/>
+          <w:sz w:val="28"/>
+        </w:rPr>
+        <w:t>--------------------</w:t>
+      </w:r>
+      <w:r>
+        <w:rPr>
+          <w:b/>
+          <w:sz w:val="28"/>
+        </w:rPr>
+        <w:tab/>
+        <w:t>2</w:t>
+      </w:r>
+      <w:r>
+        <w:rPr>
+          <w:b/>
+          <w:sz w:val="28"/>
+        </w:rPr>
+        <w:t>7</w:t>
+      </w:r>
+      <w:r>
+        <w:rPr>
+          <w:b/>
+          <w:sz w:val="28"/>
+        </w:rPr>
+        <w:t>/9/24</w:t>
+      </w:r>
+      <w:r>
+        <w:rPr>
+          <w:b/>
+          <w:sz w:val="28"/>
+        </w:rPr>
+        <w:tab/>
+      </w:r>
+      <w:r>
+        <w:rPr>
+          <w:b/>
+          <w:sz w:val="28"/>
+        </w:rPr>
+        <w:t>----------------</w:t>
+      </w:r>
+      <w:r>
+        <w:rPr>
+          <w:b/>
+          <w:sz w:val="28"/>
+        </w:rPr>
+        <w:t>--------------------</w:t>
+      </w:r>
+    </w:p>
+    <w:p>
+      <w:pPr>
+        <w:spacing w:line="240" w:lineRule="auto"/>
+        <w:rPr>
+          <w:b/>
+          <w:sz w:val="28"/>
+        </w:rPr>
+      </w:pPr>
+      <w:r>
+        <w:rPr>
+          <w:b/>
+          <w:sz w:val="28"/>
+        </w:rPr>
+        <w:t>window.fetch()</w:t>
+      </w:r>
+    </w:p>
+    <w:p>
+      <w:pPr>
+        <w:spacing w:line="240" w:lineRule="auto"/>
+        <w:rPr>
+          <w:sz w:val="28"/>
+        </w:rPr>
+      </w:pPr>
+      <w:r>
+        <w:rPr>
+          <w:sz w:val="28"/>
+        </w:rPr>
+        <w:t>- it is used to fetch the data from the API and JSON file</w:t>
+      </w:r>
+    </w:p>
+    <w:p>
+      <w:pPr>
+        <w:spacing w:line="240" w:lineRule="auto"/>
+        <w:rPr>
+          <w:sz w:val="28"/>
+        </w:rPr>
+      </w:pPr>
+      <w:r>
+        <w:rPr>
+          <w:sz w:val="28"/>
+        </w:rPr>
+        <w:t xml:space="preserve">- fetch method will take one argument i.e. API url or JSON file path </w:t>
+      </w:r>
+    </w:p>
+    <w:p>
+      <w:pPr>
+        <w:spacing w:line="240" w:lineRule="auto"/>
+        <w:rPr>
+          <w:sz w:val="28"/>
+        </w:rPr>
+      </w:pPr>
+      <w:r>
+        <w:rPr>
+          <w:sz w:val="28"/>
+        </w:rPr>
+        <w:t xml:space="preserve">- fetch method will return promise so we should the promise and the promise result will be response object </w:t>
+      </w:r>
+    </w:p>
+    <w:p>
+      <w:pPr>
+        <w:spacing w:line="240" w:lineRule="auto"/>
+        <w:rPr>
+          <w:sz w:val="28"/>
+        </w:rPr>
+      </w:pPr>
+    </w:p>
+    <w:p>
+      <w:pPr>
+        <w:spacing w:line="240" w:lineRule="auto"/>
+        <w:rPr>
+          <w:b/>
+          <w:sz w:val="28"/>
+        </w:rPr>
+      </w:pPr>
+      <w:r>
+        <w:rPr>
+          <w:b/>
+          <w:sz w:val="28"/>
+        </w:rPr>
+        <w:t>.JSON()</w:t>
+      </w:r>
+    </w:p>
+    <w:p>
+      <w:pPr>
+        <w:spacing w:line="240" w:lineRule="auto"/>
+        <w:rPr>
+          <w:sz w:val="28"/>
+        </w:rPr>
+      </w:pPr>
+      <w:r>
+        <w:rPr>
+          <w:sz w:val="28"/>
+        </w:rPr>
+        <w:t xml:space="preserve">- this method is used to convert the response object into data while converting it will convert json object into JavaScript object </w:t>
+      </w:r>
+    </w:p>
+    <w:p>
+      <w:pPr>
+        <w:spacing w:line="240" w:lineRule="auto"/>
+        <w:rPr>
+          <w:sz w:val="28"/>
+        </w:rPr>
+      </w:pPr>
+      <w:r>
+        <w:rPr>
+          <w:sz w:val="28"/>
+        </w:rPr>
+        <w:t>- this method also will return promise and the actual data will be present in the promise result</w:t>
+      </w:r>
+    </w:p>
+    <w:p>
+      <w:pPr>
+        <w:spacing w:line="240" w:lineRule="auto"/>
+        <w:rPr>
+          <w:sz w:val="28"/>
+        </w:rPr>
+      </w:pPr>
+    </w:p>
+    <w:p>
+      <w:pPr>
+        <w:spacing w:line="240" w:lineRule="auto"/>
+        <w:rPr>
+          <w:b/>
+          <w:sz w:val="28"/>
+        </w:rPr>
+      </w:pPr>
+      <w:r>
+        <w:rPr>
+          <w:b/>
+          <w:sz w:val="28"/>
+        </w:rPr>
+        <w:t>Async function</w:t>
+      </w:r>
+    </w:p>
+    <w:p>
+      <w:pPr>
+        <w:spacing w:line="240" w:lineRule="auto"/>
+        <w:rPr>
+          <w:sz w:val="28"/>
+        </w:rPr>
+      </w:pPr>
+      <w:r>
+        <w:rPr>
+          <w:sz w:val="28"/>
+        </w:rPr>
+        <w:t xml:space="preserve">- async function is used to handle the asynchronous operation in JavaScript </w:t>
+      </w:r>
+    </w:p>
+    <w:p>
+      <w:pPr>
+        <w:spacing w:line="240" w:lineRule="auto"/>
+        <w:rPr>
+          <w:sz w:val="28"/>
+        </w:rPr>
+      </w:pPr>
+      <w:r>
+        <w:rPr>
+          <w:sz w:val="28"/>
+        </w:rPr>
+        <w:t>- it will return promise with resolved state if the function executes completely and it will return the promise with rejected state if there is any error</w:t>
+      </w:r>
+    </w:p>
+    <w:p>
+      <w:pPr>
+        <w:spacing w:line="240" w:lineRule="auto"/>
+        <w:rPr>
+          <w:sz w:val="28"/>
+        </w:rPr>
+      </w:pPr>
+      <w:r>
+        <w:rPr>
+          <w:sz w:val="28"/>
+        </w:rPr>
+        <w:t>- we can handle the async function in 2 ways</w:t>
+      </w:r>
+    </w:p>
+    <w:p>
+      <w:pPr>
+        <w:spacing w:line="240" w:lineRule="auto"/>
+        <w:rPr>
+          <w:sz w:val="28"/>
+        </w:rPr>
+      </w:pPr>
+      <w:r>
+        <w:rPr>
+          <w:sz w:val="28"/>
+        </w:rPr>
+        <w:t>1. using try catch block</w:t>
+      </w:r>
+    </w:p>
+    <w:p>
+      <w:pPr>
+        <w:spacing w:line="240" w:lineRule="auto"/>
+        <w:rPr>
+          <w:sz w:val="28"/>
+        </w:rPr>
+      </w:pPr>
+      <w:r>
+        <w:rPr>
+          <w:sz w:val="28"/>
+        </w:rPr>
+        <w:t>2. using then catch block</w:t>
+      </w:r>
+    </w:p>
+    <w:p>
+      <w:pPr>
+        <w:spacing w:line="240" w:lineRule="auto"/>
+        <w:rPr>
+          <w:sz w:val="28"/>
+        </w:rPr>
+      </w:pPr>
+    </w:p>
+    <w:p>
+      <w:pPr>
+        <w:spacing w:line="240" w:lineRule="auto"/>
+        <w:rPr>
+          <w:b/>
+          <w:sz w:val="28"/>
+        </w:rPr>
+      </w:pPr>
+      <w:r>
+        <w:rPr>
+          <w:b/>
+          <w:sz w:val="28"/>
+        </w:rPr>
+        <w:t>Await operator</w:t>
+      </w:r>
+    </w:p>
+    <w:p>
+      <w:pPr>
+        <w:spacing w:line="240" w:lineRule="auto"/>
+        <w:rPr>
+          <w:sz w:val="28"/>
+        </w:rPr>
+      </w:pPr>
+      <w:r>
+        <w:rPr>
+          <w:sz w:val="28"/>
+        </w:rPr>
+        <w:t>- it should be prefixed with the promise and it will wait for the promise to resolve or reject then the rest of the code will get execute  before that it will execute all the synchronous code</w:t>
+      </w:r>
+    </w:p>
+    <w:p>
+      <w:pPr>
+        <w:rPr>
+          <w:sz w:val="28"/>
+        </w:rPr>
+      </w:pPr>
+      <w:r>
+        <w:rPr>
+          <w:sz w:val="28"/>
+        </w:rPr>
+        <w:br w:type="page"/>
+      </w:r>
+    </w:p>
+    <w:p>
+      <w:pPr>
+        <w:rPr>
+          <w:b/>
+          <w:sz w:val="28"/>
+        </w:rPr>
+      </w:pPr>
+    </w:p>
+    <w:p>
+      <w:pPr>
+        <w:spacing w:line="240" w:lineRule="auto"/>
+        <w:jc w:val="center"/>
+        <w:rPr>
+          <w:b/>
+          <w:sz w:val="28"/>
+        </w:rPr>
+      </w:pPr>
+      <w:r>
+        <w:rPr>
+          <w:b/>
+          <w:sz w:val="28"/>
+        </w:rPr>
+        <w:t>----------------</w:t>
+      </w:r>
+      <w:r>
+        <w:rPr>
+          <w:b/>
+          <w:sz w:val="28"/>
+        </w:rPr>
+        <w:t>--------------------</w:t>
+      </w:r>
+      <w:r>
+        <w:rPr>
+          <w:b/>
+          <w:sz w:val="28"/>
+        </w:rPr>
+        <w:tab/>
+        <w:t>30/9/24</w:t>
+      </w:r>
+      <w:r>
+        <w:rPr>
+          <w:b/>
+          <w:sz w:val="28"/>
+        </w:rPr>
+        <w:tab/>
+      </w:r>
+      <w:r>
+        <w:rPr>
+          <w:b/>
+          <w:sz w:val="28"/>
+        </w:rPr>
+        <w:t>----------------</w:t>
+      </w:r>
+      <w:r>
+        <w:rPr>
+          <w:b/>
+          <w:sz w:val="28"/>
+        </w:rPr>
+        <w:t>--------------------</w:t>
+      </w:r>
+    </w:p>
+    <w:p>
+      <w:pPr>
+        <w:rPr>
+          <w:b/>
+          <w:sz w:val="28"/>
+        </w:rPr>
+      </w:pPr>
+      <w:r>
+        <w:rPr>
+          <w:b/>
+          <w:sz w:val="28"/>
+        </w:rPr>
+        <w:t>Modules:</w:t>
+      </w:r>
+    </w:p>
+    <w:p>
+      <w:pPr>
+        <w:pStyle w:val="ListParagraph"/>
+        <w:numPr>
+          <w:ilvl w:val="0"/>
+          <w:numId w:val="35"/>
+        </w:numPr>
+        <w:rPr>
+          <w:sz w:val="28"/>
+        </w:rPr>
+      </w:pPr>
+      <w:r>
+        <w:rPr>
+          <w:sz w:val="28"/>
+        </w:rPr>
+        <w:t xml:space="preserve">CommonJs </w:t>
+      </w:r>
+      <w:r>
+        <w:rPr>
+          <w:sz w:val="28"/>
+        </w:rPr>
+        <w:sym w:font="Wingdings" w:char="F0E0"/>
+      </w:r>
+      <w:r>
+        <w:rPr>
+          <w:sz w:val="28"/>
+        </w:rPr>
+        <w:t>server</w:t>
+      </w:r>
+    </w:p>
+    <w:p>
+      <w:pPr>
+        <w:pStyle w:val="ListParagraph"/>
+        <w:numPr>
+          <w:ilvl w:val="0"/>
+          <w:numId w:val="35"/>
+        </w:numPr>
+        <w:rPr>
+          <w:sz w:val="28"/>
+        </w:rPr>
+      </w:pPr>
+      <w:r>
+        <w:rPr>
+          <w:sz w:val="28"/>
+        </w:rPr>
+        <w:t xml:space="preserve">ES6 </w:t>
+      </w:r>
+      <w:r>
+        <w:rPr>
+          <w:sz w:val="28"/>
+        </w:rPr>
+        <w:sym w:font="Wingdings" w:char="F0E0"/>
+      </w:r>
+      <w:r>
+        <w:rPr>
+          <w:sz w:val="28"/>
+        </w:rPr>
+        <w:t>browser</w:t>
+      </w:r>
+    </w:p>
+    <w:p>
+      <w:pPr>
+        <w:rPr>
+          <w:sz w:val="28"/>
+        </w:rPr>
+      </w:pPr>
+    </w:p>
+    <w:p>
+      <w:pPr>
+        <w:spacing w:line="240" w:lineRule="auto"/>
+        <w:jc w:val="center"/>
+        <w:rPr>
+          <w:b/>
+          <w:sz w:val="28"/>
+        </w:rPr>
+      </w:pPr>
+      <w:r>
+        <w:rPr>
+          <w:b/>
+          <w:sz w:val="28"/>
+        </w:rPr>
+        <w:t>----------------</w:t>
+      </w:r>
+      <w:r>
+        <w:rPr>
+          <w:b/>
+          <w:sz w:val="28"/>
+        </w:rPr>
+        <w:t>--------------------</w:t>
+      </w:r>
+      <w:r>
+        <w:rPr>
+          <w:b/>
+          <w:sz w:val="28"/>
+        </w:rPr>
+        <w:tab/>
+        <w:t>01/10/24</w:t>
+      </w:r>
+      <w:r>
+        <w:rPr>
+          <w:b/>
+          <w:sz w:val="28"/>
+        </w:rPr>
+        <w:tab/>
+      </w:r>
+      <w:r>
+        <w:rPr>
+          <w:b/>
+          <w:sz w:val="28"/>
+        </w:rPr>
+        <w:t>----------------</w:t>
+      </w:r>
+      <w:r>
+        <w:rPr>
+          <w:b/>
+          <w:sz w:val="28"/>
+        </w:rPr>
+        <w:t>--------------------</w:t>
+      </w:r>
+    </w:p>
+    <w:p>
+      <w:pPr>
+        <w:rPr>
+          <w:b/>
+          <w:sz w:val="28"/>
+        </w:rPr>
+      </w:pPr>
+      <w:r>
+        <w:rPr>
+          <w:b/>
+          <w:sz w:val="28"/>
+        </w:rPr>
+        <w:t>HOW THE ASYNCHRONOUS CODE WORKS</w:t>
+      </w:r>
+    </w:p>
+    <w:p>
+      <w:pPr>
+        <w:jc w:val="center"/>
+        <w:rPr>
+          <w:b/>
+          <w:sz w:val="28"/>
+        </w:rPr>
+      </w:pPr>
+      <w:r>
+        <w:rPr>
+          <w:b/>
+          <w:noProof/>
+          <w:sz w:val="28"/>
+        </w:rPr>
+        <w:drawing>
+          <wp:inline distT="0" distB="0" distL="0" distR="0">
+            <wp:extent cx="5255812" cy="2632393"/>
+            <wp:effectExtent l="0" t="0" r="2540" b="0"/>
+            <wp:docPr id="2" name="Picture 2"/>
+            <wp:cNvGraphicFramePr>
+              <a:graphicFrameLocks xmlns:a="http://schemas.openxmlformats.org/drawingml/2006/main" noChangeAspect="1"/>
+            </wp:cNvGraphicFramePr>
+            <a:graphic xmlns:a="http://schemas.openxmlformats.org/drawingml/2006/main">
+              <a:graphicData uri="http://schemas.openxmlformats.org/drawingml/2006/picture">
+                <pic:pic xmlns:pic="http://schemas.openxmlformats.org/drawingml/2006/picture">
+                  <pic:nvPicPr>
+                    <pic:cNvPr id="2" name="IMG_0176.jpeg"/>
+                    <pic:cNvPicPr/>
+                  </pic:nvPicPr>
+                  <pic:blipFill rotWithShape="1">
+                    <a:blip r:embed="rId7" cstate="print">
+                      <a:extLst>
+                        <a:ext uri="{28A0092B-C50C-407E-A947-70E740481C1C}">
+                          <a14:useLocalDpi xmlns:a14="http://schemas.microsoft.com/office/drawing/2010/main" val="0"/>
+                        </a:ext>
+                      </a:extLst>
+                    </a:blip>
+                    <a:srcRect t="36566" r="27081" b="14738"/>
+                    <a:stretch/>
+                  </pic:blipFill>
+                  <pic:spPr bwMode="auto">
+                    <a:xfrm>
+                      <a:off x="0" y="0"/>
+                      <a:ext cx="5279183" cy="2644098"/>
+                    </a:xfrm>
+                    <a:prstGeom prst="rect">
+                      <a:avLst/>
+                    </a:prstGeom>
+                    <a:ln>
+                      <a:noFill/>
+                    </a:ln>
+                    <a:extLst>
+                      <a:ext uri="{53640926-AAD7-44D8-BBD7-CCE9431645EC}">
+                        <a14:shadowObscured xmlns:a14="http://schemas.microsoft.com/office/drawing/2010/main"/>
+                      </a:ext>
+                    </a:extLst>
+                  </pic:spPr>
+                </pic:pic>
+              </a:graphicData>
+            </a:graphic>
+          </wp:inline>
+        </w:drawing>
+      </w:r>
+    </w:p>
+    <w:p>
+      <w:pPr>
+        <w:rPr>
+          <w:b/>
+          <w:sz w:val="28"/>
+        </w:rPr>
+      </w:pPr>
+      <w:r>
+        <w:rPr>
+          <w:b/>
+          <w:sz w:val="28"/>
+        </w:rPr>
+        <w:t>Web API:</w:t>
+      </w:r>
+    </w:p>
+    <w:p>
+      <w:pPr>
+        <w:rPr>
+          <w:sz w:val="28"/>
+        </w:rPr>
+      </w:pPr>
+      <w:r>
+        <w:rPr>
+          <w:sz w:val="28"/>
+        </w:rPr>
+        <w:t>- web API are the collections of browsers provided interfaces that allow JS code to interact with the browser environment and perform the task</w:t>
+      </w:r>
+    </w:p>
+    <w:p>
+      <w:pPr>
+        <w:rPr>
+          <w:sz w:val="28"/>
+        </w:rPr>
+      </w:pPr>
+      <w:r>
+        <w:rPr>
+          <w:sz w:val="28"/>
+        </w:rPr>
+        <w:t>- example of web API’s in JS engine or DOM, fetch API, Timer API and local storage and session storage</w:t>
+      </w:r>
+    </w:p>
+    <w:p>
+      <w:pPr>
+        <w:rPr>
+          <w:sz w:val="28"/>
+        </w:rPr>
+      </w:pPr>
+    </w:p>
+    <w:p>
+      <w:pPr>
+        <w:rPr>
+          <w:b/>
+          <w:sz w:val="28"/>
+        </w:rPr>
+      </w:pPr>
+      <w:r>
+        <w:rPr>
+          <w:b/>
+          <w:sz w:val="28"/>
+        </w:rPr>
+        <w:t>Callback Queue</w:t>
+      </w:r>
+    </w:p>
+    <w:p>
+      <w:pPr>
+        <w:rPr>
+          <w:sz w:val="28"/>
+        </w:rPr>
+      </w:pPr>
+      <w:r>
+        <w:rPr>
+          <w:sz w:val="28"/>
+        </w:rPr>
+        <w:t>- it is a queue of task that are executed after the current task.</w:t>
+      </w:r>
+    </w:p>
+    <w:p>
+      <w:pPr>
+        <w:rPr>
+          <w:sz w:val="28"/>
+        </w:rPr>
+      </w:pPr>
+      <w:r>
+        <w:rPr>
+          <w:sz w:val="28"/>
+        </w:rPr>
+        <w:lastRenderedPageBreak/>
+        <w:t xml:space="preserve">- the callback queue is handled by the JS engine after it has executed the task in the </w:t>
+      </w:r>
+      <w:bookmarkStart w:id="4" w:name="_Hlk178691555"/>
+      <w:r>
+        <w:rPr>
+          <w:sz w:val="28"/>
+        </w:rPr>
+        <w:t>microtask queue</w:t>
+      </w:r>
       <w:bookmarkEnd w:id="4"/>
-      <w:r>
-        <w:rPr>
-          <w:sz w:val="28"/>
-        </w:rPr>
-        <w:t xml:space="preserve"> executed</w:t>
-      </w:r>
-    </w:p>
-    <w:p>
-      <w:pPr>
-        <w:spacing w:line="240" w:lineRule="auto"/>
-        <w:rPr>
-          <w:sz w:val="28"/>
-        </w:rPr>
-      </w:pPr>
-    </w:p>
-    <w:p>
-      <w:pPr>
-        <w:spacing w:line="240" w:lineRule="auto"/>
-        <w:rPr>
-          <w:sz w:val="28"/>
-        </w:rPr>
-      </w:pPr>
-    </w:p>
-    <w:p>
-      <w:pPr>
-        <w:spacing w:line="240" w:lineRule="auto"/>
-        <w:rPr>
-          <w:sz w:val="28"/>
-        </w:rPr>
-      </w:pPr>
-    </w:p>
-    <w:p>
-      <w:pPr>
-        <w:spacing w:line="240" w:lineRule="auto"/>
-        <w:rPr>
-          <w:sz w:val="28"/>
-        </w:rPr>
-      </w:pPr>
-    </w:p>
-    <w:p>
-      <w:pPr>
-        <w:spacing w:line="240" w:lineRule="auto"/>
-        <w:rPr>
-          <w:sz w:val="28"/>
-        </w:rPr>
-      </w:pPr>
-    </w:p>
-    <w:p>
-      <w:pPr>
-        <w:spacing w:line="240" w:lineRule="auto"/>
-        <w:rPr>
-          <w:sz w:val="28"/>
-        </w:rPr>
-      </w:pPr>
-    </w:p>
-    <w:p>
-      <w:pPr>
-        <w:spacing w:line="240" w:lineRule="auto"/>
-        <w:rPr>
-          <w:sz w:val="28"/>
-        </w:rPr>
-      </w:pPr>
-    </w:p>
-    <w:p>
-      <w:pPr>
-        <w:spacing w:line="240" w:lineRule="auto"/>
-        <w:rPr>
-          <w:sz w:val="28"/>
-        </w:rPr>
-      </w:pPr>
-    </w:p>
-    <w:p>
-      <w:pPr>
-        <w:spacing w:line="240" w:lineRule="auto"/>
-        <w:rPr>
-          <w:sz w:val="28"/>
-        </w:rPr>
-      </w:pPr>
-    </w:p>
-    <w:p>
-      <w:pPr>
-        <w:spacing w:line="240" w:lineRule="auto"/>
-        <w:rPr>
-          <w:sz w:val="28"/>
-        </w:rPr>
-      </w:pPr>
-    </w:p>
-    <w:p>
-      <w:pPr>
-        <w:spacing w:line="240" w:lineRule="auto"/>
-        <w:rPr>
-          <w:sz w:val="28"/>
-        </w:rPr>
-      </w:pPr>
-    </w:p>
-    <w:p>
-      <w:pPr>
-        <w:spacing w:line="240" w:lineRule="auto"/>
-        <w:rPr>
-          <w:sz w:val="28"/>
-        </w:rPr>
-      </w:pPr>
-    </w:p>
-    <w:p>
-      <w:pPr>
-        <w:spacing w:line="240" w:lineRule="auto"/>
-        <w:rPr>
-          <w:sz w:val="28"/>
-        </w:rPr>
-      </w:pPr>
-    </w:p>
-    <w:p>
-      <w:pPr>
-        <w:spacing w:line="240" w:lineRule="auto"/>
-        <w:rPr>
-          <w:sz w:val="28"/>
-        </w:rPr>
-      </w:pPr>
-    </w:p>
-    <w:p>
-      <w:pPr>
-        <w:spacing w:line="240" w:lineRule="auto"/>
-        <w:rPr>
-          <w:b/>
-          <w:sz w:val="28"/>
-        </w:rPr>
-      </w:pPr>
-    </w:p>
-    <w:p>
-      <w:pPr>
-        <w:spacing w:line="240" w:lineRule="auto"/>
+    </w:p>
+    <w:p>
+      <w:pPr>
+        <w:rPr>
+          <w:sz w:val="28"/>
+        </w:rPr>
+      </w:pPr>
+    </w:p>
+    <w:p>
+      <w:pPr>
+        <w:rPr>
+          <w:b/>
+          <w:sz w:val="28"/>
+        </w:rPr>
+      </w:pPr>
+      <w:r>
+        <w:rPr>
+          <w:b/>
+          <w:sz w:val="28"/>
+        </w:rPr>
+        <w:t>microtask queue</w:t>
+      </w:r>
+    </w:p>
+    <w:p>
+      <w:pPr>
+        <w:rPr>
+          <w:sz w:val="28"/>
+        </w:rPr>
+      </w:pPr>
+      <w:r>
+        <w:rPr>
+          <w:sz w:val="28"/>
+        </w:rPr>
+        <w:t xml:space="preserve">- </w:t>
+      </w:r>
+      <w:r>
+        <w:rPr>
+          <w:sz w:val="28"/>
+        </w:rPr>
+        <w:t>microtask queue</w:t>
+      </w:r>
+      <w:r>
+        <w:rPr>
+          <w:sz w:val="28"/>
+        </w:rPr>
+        <w:t xml:space="preserve"> is like a callback queue</w:t>
+      </w:r>
+      <w:r>
+        <w:rPr>
+          <w:sz w:val="28"/>
+        </w:rPr>
+        <w:t xml:space="preserve"> but it has more priority </w:t>
+      </w:r>
+    </w:p>
+    <w:p>
+      <w:pPr>
+        <w:rPr>
+          <w:sz w:val="28"/>
+        </w:rPr>
+      </w:pPr>
+      <w:r>
+        <w:rPr>
+          <w:sz w:val="28"/>
+        </w:rPr>
+        <w:t xml:space="preserve">- all the callback functions coming through promises will go inside the </w:t>
+      </w:r>
+      <w:r>
+        <w:rPr>
+          <w:sz w:val="28"/>
+        </w:rPr>
+        <w:t>microtask queue</w:t>
+      </w:r>
+    </w:p>
+    <w:p>
+      <w:pPr>
+        <w:rPr>
+          <w:sz w:val="28"/>
+        </w:rPr>
+      </w:pPr>
+      <w:r>
+        <w:rPr>
+          <w:sz w:val="28"/>
+        </w:rPr>
+        <w:t>- example: fetch method</w:t>
+      </w:r>
+    </w:p>
+    <w:p>
+      <w:pPr>
+        <w:rPr>
+          <w:sz w:val="28"/>
+        </w:rPr>
+      </w:pPr>
+      <w:r>
+        <w:rPr>
+          <w:sz w:val="28"/>
+        </w:rPr>
+        <w:t xml:space="preserve"> </w:t>
+      </w:r>
+    </w:p>
+    <w:p>
+      <w:pPr>
+        <w:rPr>
+          <w:b/>
+          <w:sz w:val="28"/>
+        </w:rPr>
+      </w:pPr>
+      <w:r>
+        <w:rPr>
+          <w:b/>
+          <w:sz w:val="28"/>
+        </w:rPr>
+        <w:t>Event Loop</w:t>
+      </w:r>
+    </w:p>
+    <w:p>
+      <w:pPr>
+        <w:rPr>
+          <w:sz w:val="28"/>
+        </w:rPr>
+      </w:pPr>
+      <w:r>
+        <w:rPr>
+          <w:sz w:val="28"/>
+        </w:rPr>
+        <w:t>- the event loop is continuous process that continuously checks the state of the callback queue while the call stack is empty</w:t>
+      </w:r>
+    </w:p>
+    <w:p>
+      <w:pPr>
+        <w:rPr>
+          <w:sz w:val="28"/>
+        </w:rPr>
+      </w:pPr>
+      <w:r>
+        <w:rPr>
+          <w:sz w:val="28"/>
+        </w:rPr>
+        <w:t xml:space="preserve">- if the call stack is empty the event loop takes the first task ( callback ) from the callback queue or </w:t>
+      </w:r>
+      <w:r>
+        <w:rPr>
+          <w:sz w:val="28"/>
+        </w:rPr>
+        <w:t>microtask queue</w:t>
+      </w:r>
+      <w:r>
+        <w:rPr>
+          <w:sz w:val="28"/>
+        </w:rPr>
+        <w:t xml:space="preserve"> and push into the call stack</w:t>
+      </w:r>
+    </w:p>
+    <w:p>
+      <w:pPr>
+        <w:rPr>
+          <w:sz w:val="28"/>
+        </w:rPr>
+      </w:pPr>
+      <w:r>
+        <w:rPr>
+          <w:sz w:val="28"/>
+        </w:rPr>
+        <w:t xml:space="preserve">- then the callback function is getting executed in the order it was added to the queue </w:t>
+      </w:r>
+    </w:p>
+    <w:p>
+      <w:pPr>
+        <w:rPr>
+          <w:sz w:val="28"/>
+        </w:rPr>
+      </w:pPr>
+    </w:p>
+    <w:p>
+      <w:pPr>
+        <w:rPr>
+          <w:b/>
+          <w:sz w:val="28"/>
+        </w:rPr>
+      </w:pPr>
+      <w:r>
+        <w:rPr>
+          <w:b/>
+          <w:sz w:val="28"/>
+        </w:rPr>
+        <w:t>Modules in JS</w:t>
+      </w:r>
+    </w:p>
+    <w:p>
+      <w:pPr>
+        <w:rPr>
+          <w:sz w:val="28"/>
+        </w:rPr>
+      </w:pPr>
+      <w:r>
+        <w:rPr>
+          <w:sz w:val="28"/>
+        </w:rPr>
+        <w:t xml:space="preserve">- modules are used to send the data </w:t>
+      </w:r>
+      <w:r>
+        <w:rPr>
+          <w:sz w:val="28"/>
+        </w:rPr>
+        <w:t>from one JS file to another JS file</w:t>
+      </w:r>
+    </w:p>
+    <w:p>
+      <w:pPr>
+        <w:rPr>
+          <w:sz w:val="28"/>
+        </w:rPr>
+      </w:pPr>
+      <w:r>
+        <w:rPr>
+          <w:sz w:val="28"/>
+        </w:rPr>
+        <w:t xml:space="preserve">- there are 2 types of modules </w:t>
+      </w:r>
+    </w:p>
+    <w:p>
+      <w:pPr>
+        <w:rPr>
+          <w:b/>
+          <w:sz w:val="28"/>
+        </w:rPr>
+      </w:pPr>
+      <w:r>
+        <w:rPr>
+          <w:b/>
+          <w:sz w:val="28"/>
+        </w:rPr>
+        <w:t>1. Common JS</w:t>
+      </w:r>
+    </w:p>
+    <w:p>
+      <w:pPr>
+        <w:rPr>
+          <w:sz w:val="28"/>
+        </w:rPr>
+      </w:pPr>
+      <w:r>
+        <w:rPr>
+          <w:sz w:val="28"/>
+        </w:rPr>
+        <w:t xml:space="preserve">- it will work only in the server side </w:t>
+      </w:r>
+    </w:p>
+    <w:p>
+      <w:pPr>
+        <w:rPr>
+          <w:sz w:val="28"/>
+        </w:rPr>
+      </w:pPr>
+      <w:r>
+        <w:rPr>
+          <w:sz w:val="28"/>
+        </w:rPr>
+        <w:t>- it will not work in the browser side</w:t>
+      </w:r>
+    </w:p>
+    <w:p>
+      <w:pPr>
+        <w:rPr>
+          <w:sz w:val="28"/>
+        </w:rPr>
+      </w:pPr>
+      <w:r>
+        <w:rPr>
+          <w:sz w:val="28"/>
+        </w:rPr>
+        <w:t>- in common JS module to export the data we should use the property module.exports</w:t>
+      </w:r>
+      <w:r>
+        <w:rPr>
+          <w:sz w:val="28"/>
+        </w:rPr>
+        <w:t xml:space="preserve"> and the value should be in the form of object </w:t>
+      </w:r>
+    </w:p>
+    <w:p>
+      <w:pPr>
+        <w:rPr>
+          <w:sz w:val="28"/>
+        </w:rPr>
+      </w:pPr>
+      <w:r>
+        <w:rPr>
+          <w:sz w:val="28"/>
+        </w:rPr>
+        <w:lastRenderedPageBreak/>
+        <w:t xml:space="preserve">- to import the </w:t>
+      </w:r>
+      <w:r>
+        <w:rPr>
+          <w:sz w:val="28"/>
+        </w:rPr>
+        <w:t>data,</w:t>
+      </w:r>
+      <w:r>
+        <w:rPr>
+          <w:sz w:val="28"/>
+        </w:rPr>
+        <w:t xml:space="preserve"> we should use require method and it will take 1 arg </w:t>
+      </w:r>
+      <w:r>
+        <w:rPr>
+          <w:sz w:val="28"/>
+        </w:rPr>
+        <w:sym w:font="Wingdings" w:char="F0E0"/>
+      </w:r>
+      <w:r>
+        <w:rPr>
+          <w:sz w:val="28"/>
+        </w:rPr>
+        <w:t xml:space="preserve"> JS file path</w:t>
+      </w:r>
+    </w:p>
+    <w:p>
+      <w:pPr>
+        <w:rPr>
+          <w:sz w:val="28"/>
+        </w:rPr>
+      </w:pPr>
+    </w:p>
+    <w:p>
+      <w:pPr>
+        <w:rPr>
+          <w:b/>
+          <w:sz w:val="28"/>
+        </w:rPr>
+      </w:pPr>
+      <w:r>
+        <w:rPr>
+          <w:b/>
+          <w:sz w:val="28"/>
+        </w:rPr>
+        <w:t xml:space="preserve">2. ES6 </w:t>
+      </w:r>
+      <w:r>
+        <w:rPr>
+          <w:b/>
+          <w:sz w:val="28"/>
+        </w:rPr>
+        <w:t>Module</w:t>
+      </w:r>
+    </w:p>
+    <w:p>
+      <w:pPr>
+        <w:rPr>
+          <w:sz w:val="28"/>
+        </w:rPr>
+      </w:pPr>
+      <w:r>
+        <w:rPr>
+          <w:sz w:val="28"/>
+        </w:rPr>
+        <w:t>- it will work only in the browser side or client side and it will not work in the server side</w:t>
+      </w:r>
+    </w:p>
+    <w:p>
+      <w:pPr>
+        <w:rPr>
+          <w:sz w:val="28"/>
+        </w:rPr>
+      </w:pPr>
+      <w:r>
+        <w:rPr>
+          <w:sz w:val="28"/>
+        </w:rPr>
+        <w:t>- to perform ES6 module the JS file extension should be .mjs</w:t>
+      </w:r>
+      <w:r>
+        <w:rPr>
+          <w:sz w:val="28"/>
+        </w:rPr>
+        <w:t xml:space="preserve"> and in the script tag we should pass  attribute “type = module”</w:t>
+      </w:r>
+    </w:p>
+    <w:p>
+      <w:pPr>
+        <w:rPr>
+          <w:sz w:val="28"/>
+        </w:rPr>
+      </w:pPr>
+      <w:r>
+        <w:rPr>
+          <w:sz w:val="28"/>
+        </w:rPr>
+        <w:t xml:space="preserve">- in ES6 module we have 2 types </w:t>
+      </w:r>
+    </w:p>
+    <w:p>
+      <w:pPr>
+        <w:rPr>
+          <w:b/>
+          <w:sz w:val="28"/>
+        </w:rPr>
+      </w:pPr>
+      <w:r>
+        <w:rPr>
+          <w:b/>
+          <w:sz w:val="28"/>
+        </w:rPr>
+        <w:t xml:space="preserve">1. </w:t>
+      </w:r>
+      <w:bookmarkStart w:id="5" w:name="_Hlk178694180"/>
+      <w:r>
+        <w:rPr>
+          <w:b/>
+          <w:sz w:val="28"/>
+        </w:rPr>
+        <w:t>default export</w:t>
+      </w:r>
+      <w:bookmarkEnd w:id="5"/>
+    </w:p>
+    <w:p>
+      <w:pPr>
+        <w:rPr>
+          <w:sz w:val="28"/>
+        </w:rPr>
+      </w:pPr>
+      <w:r>
+        <w:rPr>
+          <w:sz w:val="28"/>
+        </w:rPr>
+        <w:t>- import statement should be same in both the cases</w:t>
+      </w:r>
+    </w:p>
+    <w:p>
+      <w:r>
+        <w:rPr>
+          <w:sz w:val="28"/>
+        </w:rPr>
+        <w:t>- import identifier from “App.mjs”</w:t>
+      </w:r>
+      <w:r>
+        <w:rPr>
+          <w:sz w:val="28"/>
+        </w:rPr>
+        <w:t xml:space="preserve"> </w:t>
+      </w:r>
+      <w:r>
+        <w:rPr>
+          <w:sz w:val="28"/>
+        </w:rPr>
+        <w:t xml:space="preserve"> </w:t>
+      </w:r>
+      <w:r>
+        <w:rPr>
+          <w:sz w:val="28"/>
+        </w:rPr>
+        <w:sym w:font="Wingdings" w:char="F0E0"/>
+      </w:r>
+      <w:r>
+        <w:t xml:space="preserve"> </w:t>
+      </w:r>
+      <w:r>
+        <w:rPr>
+          <w:sz w:val="28"/>
+        </w:rPr>
+        <w:t>default export</w:t>
+      </w:r>
+    </w:p>
+    <w:p>
+      <w:pPr>
+        <w:rPr>
+          <w:sz w:val="28"/>
+        </w:rPr>
+      </w:pPr>
+      <w:r>
+        <w:rPr>
+          <w:sz w:val="28"/>
+        </w:rPr>
+        <w:t>- in default export we can export only one data and in named export we can export multiple data</w:t>
+      </w:r>
+    </w:p>
+    <w:p>
+      <w:pPr>
+        <w:rPr>
+          <w:sz w:val="28"/>
+        </w:rPr>
+      </w:pPr>
+    </w:p>
+    <w:p>
+      <w:pPr>
+        <w:rPr>
+          <w:b/>
+          <w:sz w:val="28"/>
+        </w:rPr>
+      </w:pPr>
+      <w:r>
+        <w:rPr>
+          <w:b/>
+          <w:sz w:val="28"/>
+        </w:rPr>
+        <w:t>2. named export</w:t>
+      </w:r>
+    </w:p>
+    <w:p>
+      <w:pPr>
+        <w:rPr>
+          <w:sz w:val="28"/>
+        </w:rPr>
+      </w:pPr>
+      <w:r>
+        <w:rPr>
+          <w:sz w:val="28"/>
+        </w:rPr>
+        <w:t>i</w:t>
+      </w:r>
+      <w:r>
+        <w:rPr>
+          <w:sz w:val="28"/>
+        </w:rPr>
+        <w:t>mport { identifier</w:t>
+      </w:r>
+      <w:r>
+        <w:rPr>
+          <w:sz w:val="28"/>
+        </w:rPr>
+        <w:t>s</w:t>
+      </w:r>
+      <w:r>
+        <w:rPr>
+          <w:sz w:val="28"/>
+        </w:rPr>
+        <w:t xml:space="preserve"> } from “App.mjs”</w:t>
+      </w:r>
+    </w:p>
+    <w:p>
+      <w:pPr>
+        <w:rPr>
+          <w:sz w:val="28"/>
+        </w:rPr>
+      </w:pPr>
+    </w:p>
+    <w:p>
+      <w:pPr>
+        <w:rPr>
+          <w:b/>
+          <w:sz w:val="28"/>
+        </w:rPr>
+      </w:pPr>
+      <w:bookmarkStart w:id="6" w:name="_Hlk178694389"/>
+      <w:r>
+        <w:rPr>
+          <w:b/>
+          <w:sz w:val="28"/>
+        </w:rPr>
+        <w:t>Prototype:</w:t>
+      </w:r>
+    </w:p>
+    <w:bookmarkEnd w:id="6"/>
+    <w:p>
+      <w:pPr>
+        <w:rPr>
+          <w:sz w:val="28"/>
+        </w:rPr>
+      </w:pPr>
+      <w:r>
+        <w:rPr>
+          <w:sz w:val="28"/>
+        </w:rPr>
+        <w:t>- every object is having 1 property i.e. prototype which means the parent object</w:t>
+      </w:r>
+    </w:p>
+    <w:p>
+      <w:pPr>
+        <w:rPr>
+          <w:sz w:val="28"/>
+        </w:rPr>
+      </w:pPr>
+      <w:r>
+        <w:rPr>
+          <w:sz w:val="28"/>
+        </w:rPr>
+        <w:t>- we can set one object as a parent of another object by using the property “__proto__”</w:t>
+      </w:r>
+    </w:p>
+    <w:p>
+      <w:pPr>
+        <w:rPr>
+          <w:sz w:val="28"/>
+        </w:rPr>
+      </w:pPr>
+    </w:p>
+    <w:p>
+      <w:pPr>
+        <w:rPr>
+          <w:b/>
+          <w:sz w:val="28"/>
+        </w:rPr>
+      </w:pPr>
+      <w:r>
+        <w:rPr>
+          <w:b/>
+          <w:sz w:val="28"/>
+        </w:rPr>
+        <w:t>Prototype</w:t>
+      </w:r>
+      <w:r>
+        <w:rPr>
+          <w:b/>
+          <w:sz w:val="28"/>
+        </w:rPr>
+        <w:t xml:space="preserve"> Inheritance</w:t>
+      </w:r>
+      <w:r>
+        <w:rPr>
+          <w:b/>
+          <w:sz w:val="28"/>
+        </w:rPr>
+        <w:t>:</w:t>
+      </w:r>
+    </w:p>
+    <w:p>
+      <w:pPr>
+        <w:rPr>
+          <w:sz w:val="28"/>
+        </w:rPr>
+      </w:pPr>
+      <w:r>
+        <w:rPr>
+          <w:sz w:val="28"/>
+        </w:rPr>
+        <w:t xml:space="preserve">- accessing the properties and methods </w:t>
+      </w:r>
+      <w:r>
+        <w:rPr>
+          <w:sz w:val="28"/>
+        </w:rPr>
+        <w:t xml:space="preserve">from the parent object using child object reference </w:t>
+      </w:r>
+    </w:p>
+    <w:p>
+      <w:pPr>
+        <w:rPr>
+          <w:b/>
+          <w:sz w:val="28"/>
+        </w:rPr>
+      </w:pPr>
+      <w:r>
+        <w:rPr>
+          <w:b/>
+          <w:sz w:val="28"/>
+        </w:rPr>
+        <w:lastRenderedPageBreak/>
+        <w:t>Set Object:</w:t>
+      </w:r>
+    </w:p>
+    <w:p>
+      <w:pPr>
+        <w:rPr>
+          <w:sz w:val="28"/>
+        </w:rPr>
+      </w:pPr>
+      <w:r>
+        <w:rPr>
+          <w:sz w:val="28"/>
+        </w:rPr>
+        <w:t xml:space="preserve">- </w:t>
+      </w:r>
+      <w:r>
+        <w:rPr>
+          <w:sz w:val="28"/>
+        </w:rPr>
+        <w:t>set object is used to store the unique values or data and duplicate values are not allowed in set object</w:t>
+      </w:r>
+    </w:p>
+    <w:p>
+      <w:pPr>
+        <w:rPr>
+          <w:sz w:val="28"/>
+        </w:rPr>
+      </w:pPr>
+      <w:r>
+        <w:rPr>
+          <w:sz w:val="28"/>
+        </w:rPr>
+        <w:t xml:space="preserve">- to create the set object, we should invoke the set constructor  </w:t>
+      </w:r>
+    </w:p>
+    <w:p>
+      <w:pPr>
+        <w:rPr>
+          <w:sz w:val="28"/>
+        </w:rPr>
+      </w:pPr>
+      <w:r>
+        <w:rPr>
+          <w:sz w:val="28"/>
+        </w:rPr>
+        <w:t xml:space="preserve">- it will take 1 arg </w:t>
+      </w:r>
+      <w:r>
+        <w:rPr>
+          <w:sz w:val="28"/>
+        </w:rPr>
+        <w:sym w:font="Wingdings" w:char="F0E0"/>
+      </w:r>
+      <w:r>
+        <w:rPr>
+          <w:sz w:val="28"/>
+        </w:rPr>
+        <w:t xml:space="preserve"> array, and within this array we can pass the values which has to be stored inside the set object</w:t>
+      </w:r>
+    </w:p>
+    <w:p>
+      <w:pPr>
+        <w:rPr>
+          <w:sz w:val="28"/>
+        </w:rPr>
+      </w:pPr>
+      <w:r>
+        <w:rPr>
+          <w:sz w:val="28"/>
+        </w:rPr>
+        <w:t>- w can also add the values using add() and delete the values using delete() and clear all the values using clear()</w:t>
+      </w:r>
+      <w:bookmarkStart w:id="7" w:name="_GoBack"/>
+      <w:bookmarkEnd w:id="7"/>
+    </w:p>
+    <w:p>
+      <w:pPr>
+        <w:rPr>
+          <w:sz w:val="28"/>
+        </w:rPr>
+      </w:pPr>
+    </w:p>
+    <w:p>
+      <w:pPr>
+        <w:rPr>
+          <w:sz w:val="28"/>
+        </w:rPr>
+      </w:pPr>
+    </w:p>
+    <w:p>
+      <w:pPr>
+        <w:rPr>
+          <w:sz w:val="28"/>
+        </w:rPr>
+      </w:pPr>
+    </w:p>
+    <w:p>
+      <w:pPr>
+        <w:rPr>
+          <w:sz w:val="28"/>
+        </w:rPr>
+      </w:pPr>
+    </w:p>
+    <w:p>
+      <w:pPr>
+        <w:rPr>
+          <w:b/>
+          <w:sz w:val="28"/>
+        </w:rPr>
+      </w:pPr>
+    </w:p>
+    <w:p>
+      <w:pPr>
+        <w:rPr>
+          <w:sz w:val="28"/>
+        </w:rPr>
+      </w:pPr>
+    </w:p>
+    <w:p>
+      <w:pPr>
+        <w:rPr>
+          <w:sz w:val="28"/>
+        </w:rPr>
+      </w:pPr>
+    </w:p>
+    <w:p>
+      <w:pPr>
+        <w:rPr>
+          <w:sz w:val="28"/>
+        </w:rPr>
+      </w:pPr>
+    </w:p>
+    <w:p>
+      <w:pPr>
+        <w:rPr>
+          <w:sz w:val="28"/>
+        </w:rPr>
+      </w:pPr>
+    </w:p>
+    <w:p>
+      <w:pPr>
+        <w:rPr>
+          <w:sz w:val="28"/>
+        </w:rPr>
+      </w:pPr>
+    </w:p>
+    <w:p>
+      <w:pPr>
+        <w:rPr>
+          <w:sz w:val="28"/>
+        </w:rPr>
+      </w:pPr>
+    </w:p>
+    <w:p>
+      <w:pPr>
+        <w:rPr>
+          <w:sz w:val="28"/>
+        </w:rPr>
+      </w:pPr>
+    </w:p>
+    <w:p>
+      <w:pPr>
+        <w:rPr>
+          <w:sz w:val="28"/>
+        </w:rPr>
+      </w:pPr>
+    </w:p>
+    <w:p>
+      <w:pPr>
+        <w:rPr>
+          <w:sz w:val="28"/>
+        </w:rPr>
+      </w:pPr>
+    </w:p>
+    <w:p>
+      <w:pPr>
+        <w:rPr>
+          <w:sz w:val="28"/>
+        </w:rPr>
+      </w:pPr>
+    </w:p>
+    <w:p>
+      <w:pPr>
+        <w:rPr>
+          <w:sz w:val="28"/>
+        </w:rPr>
+      </w:pPr>
+    </w:p>
+    <w:p>
+      <w:pPr>
+        <w:rPr>
+          <w:sz w:val="28"/>
+        </w:rPr>
+      </w:pPr>
+    </w:p>
+    <w:p>
+      <w:pPr>
+        <w:rPr>
+          <w:b/>
+          <w:sz w:val="28"/>
+        </w:rPr>
+      </w:pPr>
+    </w:p>
+    <w:p>
+      <w:pPr>
         <w:rPr>
           <w:b/>
           <w:sz w:val="28"/>
@@ -21547,6 +22997,92 @@
     </w:lvl>
   </w:abstractNum>
   <w:abstractNum w:abstractNumId="26" w15:restartNumberingAfterBreak="0">
+    <w:nsid w:val="5F0637B3"/>
+    <w:multiLevelType w:val="hybridMultilevel"/>
+    <w:tmpl w:val="FE604114"/>
+    <w:lvl w:ilvl="0" w:tplc="0409000F">
+      <w:start w:val="1"/>
+      <w:numFmt w:val="decimal"/>
+      <w:lvlText w:val="%1."/>
+      <w:lvlJc w:val="left"/>
+      <w:pPr>
+        <w:ind w:left="360" w:hanging="360"/>
+      </w:pPr>
+    </w:lvl>
+    <w:lvl w:ilvl="1" w:tplc="04090019" w:tentative="1">
+      <w:start w:val="1"/>
+      <w:numFmt w:val="lowerLetter"/>
+      <w:lvlText w:val="%2."/>
+      <w:lvlJc w:val="left"/>
+      <w:pPr>
+        <w:ind w:left="1080" w:hanging="360"/>
+      </w:pPr>
+    </w:lvl>
+    <w:lvl w:ilvl="2" w:tplc="0409001B" w:tentative="1">
+      <w:start w:val="1"/>
+      <w:numFmt w:val="lowerRoman"/>
+      <w:lvlText w:val="%3."/>
+      <w:lvlJc w:val="right"/>
+      <w:pPr>
+        <w:ind w:left="1800" w:hanging="180"/>
+      </w:pPr>
+    </w:lvl>
+    <w:lvl w:ilvl="3" w:tplc="0409000F" w:tentative="1">
+      <w:start w:val="1"/>
+      <w:numFmt w:val="decimal"/>
+      <w:lvlText w:val="%4."/>
+      <w:lvlJc w:val="left"/>
+      <w:pPr>
+        <w:ind w:left="2520" w:hanging="360"/>
+      </w:pPr>
+    </w:lvl>
+    <w:lvl w:ilvl="4" w:tplc="04090019" w:tentative="1">
+      <w:start w:val="1"/>
+      <w:numFmt w:val="lowerLetter"/>
+      <w:lvlText w:val="%5."/>
+      <w:lvlJc w:val="left"/>
+      <w:pPr>
+        <w:ind w:left="3240" w:hanging="360"/>
+      </w:pPr>
+    </w:lvl>
+    <w:lvl w:ilvl="5" w:tplc="0409001B" w:tentative="1">
+      <w:start w:val="1"/>
+      <w:numFmt w:val="lowerRoman"/>
+      <w:lvlText w:val="%6."/>
+      <w:lvlJc w:val="right"/>
+      <w:pPr>
+        <w:ind w:left="3960" w:hanging="180"/>
+      </w:pPr>
+    </w:lvl>
+    <w:lvl w:ilvl="6" w:tplc="0409000F" w:tentative="1">
+      <w:start w:val="1"/>
+      <w:numFmt w:val="decimal"/>
+      <w:lvlText w:val="%7."/>
+      <w:lvlJc w:val="left"/>
+      <w:pPr>
+        <w:ind w:left="4680" w:hanging="360"/>
+      </w:pPr>
+    </w:lvl>
+    <w:lvl w:ilvl="7" w:tplc="04090019" w:tentative="1">
+      <w:start w:val="1"/>
+      <w:numFmt w:val="lowerLetter"/>
+      <w:lvlText w:val="%8."/>
+      <w:lvlJc w:val="left"/>
+      <w:pPr>
+        <w:ind w:left="5400" w:hanging="360"/>
+      </w:pPr>
+    </w:lvl>
+    <w:lvl w:ilvl="8" w:tplc="0409001B" w:tentative="1">
+      <w:start w:val="1"/>
+      <w:numFmt w:val="lowerRoman"/>
+      <w:lvlText w:val="%9."/>
+      <w:lvlJc w:val="right"/>
+      <w:pPr>
+        <w:ind w:left="6120" w:hanging="180"/>
+      </w:pPr>
+    </w:lvl>
+  </w:abstractNum>
+  <w:abstractNum w:abstractNumId="27" w15:restartNumberingAfterBreak="0">
     <w:nsid w:val="64293726"/>
     <w:multiLevelType w:val="hybridMultilevel"/>
     <w:tmpl w:val="DD86E5AC"/>
@@ -21632,7 +23168,7 @@
       </w:pPr>
     </w:lvl>
   </w:abstractNum>
-  <w:abstractNum w:abstractNumId="27" w15:restartNumberingAfterBreak="0">
+  <w:abstractNum w:abstractNumId="28" w15:restartNumberingAfterBreak="0">
     <w:nsid w:val="682E7BBA"/>
     <w:multiLevelType w:val="hybridMultilevel"/>
     <w:tmpl w:val="366E9030"/>
@@ -21744,7 +23280,7 @@
       </w:rPr>
     </w:lvl>
   </w:abstractNum>
-  <w:abstractNum w:abstractNumId="28" w15:restartNumberingAfterBreak="0">
+  <w:abstractNum w:abstractNumId="29" w15:restartNumberingAfterBreak="0">
     <w:nsid w:val="68B23FE3"/>
     <w:multiLevelType w:val="hybridMultilevel"/>
     <w:tmpl w:val="5ED69D48"/>
@@ -21830,7 +23366,7 @@
       </w:pPr>
     </w:lvl>
   </w:abstractNum>
-  <w:abstractNum w:abstractNumId="29" w15:restartNumberingAfterBreak="0">
+  <w:abstractNum w:abstractNumId="30" w15:restartNumberingAfterBreak="0">
     <w:nsid w:val="73C64243"/>
     <w:multiLevelType w:val="hybridMultilevel"/>
     <w:tmpl w:val="7586158A"/>
@@ -21919,7 +23455,7 @@
       </w:pPr>
     </w:lvl>
   </w:abstractNum>
-  <w:abstractNum w:abstractNumId="30" w15:restartNumberingAfterBreak="0">
+  <w:abstractNum w:abstractNumId="31" w15:restartNumberingAfterBreak="0">
     <w:nsid w:val="76B146E5"/>
     <w:multiLevelType w:val="hybridMultilevel"/>
     <w:tmpl w:val="E28A6F38"/>
@@ -22032,7 +23568,7 @@
       </w:rPr>
     </w:lvl>
   </w:abstractNum>
-  <w:abstractNum w:abstractNumId="31" w15:restartNumberingAfterBreak="0">
+  <w:abstractNum w:abstractNumId="32" w15:restartNumberingAfterBreak="0">
     <w:nsid w:val="76B979DD"/>
     <w:multiLevelType w:val="hybridMultilevel"/>
     <w:tmpl w:val="E78A4D52"/>
@@ -22121,7 +23657,7 @@
       </w:pPr>
     </w:lvl>
   </w:abstractNum>
-  <w:abstractNum w:abstractNumId="32" w15:restartNumberingAfterBreak="0">
+  <w:abstractNum w:abstractNumId="33" w15:restartNumberingAfterBreak="0">
     <w:nsid w:val="786C0AA9"/>
     <w:multiLevelType w:val="hybridMultilevel"/>
     <w:tmpl w:val="8312BD6C"/>
@@ -22207,7 +23743,7 @@
       </w:pPr>
     </w:lvl>
   </w:abstractNum>
-  <w:abstractNum w:abstractNumId="33" w15:restartNumberingAfterBreak="0">
+  <w:abstractNum w:abstractNumId="34" w15:restartNumberingAfterBreak="0">
     <w:nsid w:val="7BBB7C73"/>
     <w:multiLevelType w:val="hybridMultilevel"/>
     <w:tmpl w:val="47E6B652"/>
@@ -22294,7 +23830,7 @@
     </w:lvl>
   </w:abstractNum>
   <w:num w:numId="1">
-    <w:abstractNumId w:val="27"/>
+    <w:abstractNumId w:val="28"/>
   </w:num>
   <w:num w:numId="2">
     <w:abstractNumId w:val="3"/>
@@ -22318,13 +23854,13 @@
     <w:abstractNumId w:val="14"/>
   </w:num>
   <w:num w:numId="9">
-    <w:abstractNumId w:val="28"/>
+    <w:abstractNumId w:val="29"/>
   </w:num>
   <w:num w:numId="10">
-    <w:abstractNumId w:val="31"/>
+    <w:abstractNumId w:val="32"/>
   </w:num>
   <w:num w:numId="11">
-    <w:abstractNumId w:val="29"/>
+    <w:abstractNumId w:val="30"/>
   </w:num>
   <w:num w:numId="12">
     <w:abstractNumId w:val="11"/>
@@ -22360,7 +23896,7 @@
     <w:abstractNumId w:val="18"/>
   </w:num>
   <w:num w:numId="23">
-    <w:abstractNumId w:val="32"/>
+    <w:abstractNumId w:val="33"/>
   </w:num>
   <w:num w:numId="24">
     <w:abstractNumId w:val="0"/>
@@ -22369,10 +23905,10 @@
     <w:abstractNumId w:val="4"/>
   </w:num>
   <w:num w:numId="26">
-    <w:abstractNumId w:val="33"/>
+    <w:abstractNumId w:val="34"/>
   </w:num>
   <w:num w:numId="27">
-    <w:abstractNumId w:val="30"/>
+    <w:abstractNumId w:val="31"/>
   </w:num>
   <w:num w:numId="28">
     <w:abstractNumId w:val="20"/>
@@ -22390,10 +23926,13 @@
     <w:abstractNumId w:val="16"/>
   </w:num>
   <w:num w:numId="33">
-    <w:abstractNumId w:val="26"/>
+    <w:abstractNumId w:val="27"/>
   </w:num>
   <w:num w:numId="34">
     <w:abstractNumId w:val="10"/>
+  </w:num>
+  <w:num w:numId="35">
+    <w:abstractNumId w:val="26"/>
   </w:num>
 </w:numbering>
 </file>
@@ -23466,7 +25005,7 @@
 </file>
 
 <file path=customXml/itemProps1.xml><?xml version="1.0" encoding="utf-8"?>
-<ds:datastoreItem xmlns:ds="http://schemas.openxmlformats.org/officeDocument/2006/customXml" ds:itemID="{D0A1372D-8CA4-45C4-8633-98686DDD8BD7}">
+<ds:datastoreItem xmlns:ds="http://schemas.openxmlformats.org/officeDocument/2006/customXml" ds:itemID="{858EC863-3D6E-4F35-8E20-3B19C679A15D}">
   <ds:schemaRefs>
     <ds:schemaRef ds:uri="http://schemas.openxmlformats.org/officeDocument/2006/bibliography"/>
   </ds:schemaRefs>
